--- a/Documentation for OldPhonePad Simulation.docx
+++ b/Documentation for OldPhonePad Simulation.docx
@@ -433,7 +433,7 @@
         <w:t>Method Implementation</w:t>
       </w:r>
     </w:p>
-    <w:p xmlns:wp14="http://schemas.microsoft.com/office/word/2010/wordml" wp14:paraId="289D957C" wp14:textId="5B3925D2">
+    <w:p xmlns:wp14="http://schemas.microsoft.com/office/word/2010/wordml" wp14:paraId="289D957C" wp14:textId="5C5B1322">
       <w:pPr>
         <w:pStyle w:val="Normal"/>
         <w:rPr>
@@ -444,28 +444,21 @@
           <w:lang w:val="en-GB"/>
         </w:rPr>
       </w:pPr>
-      <w:r>
-        <w:rPr>
-          <w:rFonts w:ascii="Aptos" w:hAnsi="Aptos" w:eastAsia="Aptos" w:cs="Aptos" w:asciiTheme="minorAscii" w:hAnsiTheme="minorAscii" w:eastAsiaTheme="minorAscii" w:cstheme="minorAscii"/>
-          <w:noProof w:val="0"/>
-          <w:sz w:val="32"/>
-          <w:szCs w:val="32"/>
-          <w:lang w:val="en-GB"/>
-        </w:rPr>
-        <w:t>Github</w:t>
-      </w:r>
-      <w:r>
-        <w:rPr>
-          <w:rFonts w:ascii="Aptos" w:hAnsi="Aptos" w:eastAsia="Aptos" w:cs="Aptos" w:asciiTheme="minorAscii" w:hAnsiTheme="minorAscii" w:eastAsiaTheme="minorAscii" w:cstheme="minorAscii"/>
-          <w:noProof w:val="0"/>
-          <w:sz w:val="32"/>
-          <w:szCs w:val="32"/>
-          <w:lang w:val="en-GB"/>
-        </w:rPr>
-        <w:t xml:space="preserve"> link</w:t>
-      </w:r>
-    </w:p>
-    <w:p xmlns:wp14="http://schemas.microsoft.com/office/word/2010/wordml" wp14:paraId="15B4DD7B" wp14:textId="7C7568C9">
+      <w:hyperlink r:id="Rc50d6b93500e41a5">
+        <w:r>
+          <w:rPr>
+            <w:rStyle w:val="Hyperlink"/>
+            <w:rFonts w:ascii="Aptos" w:hAnsi="Aptos" w:eastAsia="Aptos" w:cs="Aptos" w:asciiTheme="minorAscii" w:hAnsiTheme="minorAscii" w:eastAsiaTheme="minorAscii" w:cstheme="minorAscii"/>
+            <w:noProof w:val="0"/>
+            <w:sz w:val="32"/>
+            <w:szCs w:val="32"/>
+            <w:lang w:val="en-GB"/>
+          </w:rPr>
+          <w:t>https://github.com/replyravi/C-Coding-Challenge-Software-QA-Manager/blob/main/Method%20Implementation.cs</w:t>
+        </w:r>
+      </w:hyperlink>
+    </w:p>
+    <w:p xmlns:wp14="http://schemas.microsoft.com/office/word/2010/wordml" wp14:paraId="15B4DD7B" wp14:textId="348369A4">
       <w:pPr>
         <w:pStyle w:val="Normal"/>
         <w:rPr>
@@ -3234,6 +3227,16 @@
       <w:spacing w:val="5"/>
     </w:rPr>
   </w:style>
+  <w:style xmlns:w14="http://schemas.microsoft.com/office/word/2010/wordml" xmlns:mc="http://schemas.openxmlformats.org/markup-compatibility/2006" xmlns:w="http://schemas.openxmlformats.org/wordprocessingml/2006/main" w:type="character" w:styleId="Hyperlink" mc:Ignorable="w14">
+    <w:name xmlns:w="http://schemas.openxmlformats.org/wordprocessingml/2006/main" w:val="Hyperlink"/>
+    <w:basedOn xmlns:w="http://schemas.openxmlformats.org/wordprocessingml/2006/main" w:val="DefaultParagraphFont"/>
+    <w:uiPriority xmlns:w="http://schemas.openxmlformats.org/wordprocessingml/2006/main" w:val="99"/>
+    <w:unhideWhenUsed xmlns:w="http://schemas.openxmlformats.org/wordprocessingml/2006/main"/>
+    <w:rPr xmlns:w="http://schemas.openxmlformats.org/wordprocessingml/2006/main">
+      <w:color w:val="0563C1" w:themeColor="hyperlink"/>
+      <w:u w:val="single"/>
+    </w:rPr>
+  </w:style>
   <w:style xmlns:w14="http://schemas.microsoft.com/office/word/2010/wordml" xmlns:mc="http://schemas.openxmlformats.org/markup-compatibility/2006" xmlns:w="http://schemas.openxmlformats.org/wordprocessingml/2006/main" w:type="paragraph" w:styleId="ListParagraph" mc:Ignorable="w14">
     <w:name xmlns:w="http://schemas.openxmlformats.org/wordprocessingml/2006/main" w:val="List Paragraph"/>
     <w:basedOn xmlns:w="http://schemas.openxmlformats.org/wordprocessingml/2006/main" w:val="Normal"/>
